--- a/doc/交付/本科论文_大学生时间管理与自律引导系统.docx
+++ b/doc/交付/本科论文_大学生时间管理与自律引导系统.docx
@@ -31,6 +31,7 @@
           <w:color w:val="000000" w:themeColor="text1"/>
           <w:sz w:val="32"/>
           <w:szCs w:val="28"/>
+          <w:lang w:val="en-US" w:eastAsia="en-US" w:bidi="ar-SA"/>
           <w14:textFill>
             <w14:solidFill>
               <w14:schemeClr w14:val="tx1"/>
@@ -45,8 +46,6 @@
             <w:ind w:left="0" w:leftChars="0" w:right="0" w:rightChars="0" w:firstLine="0" w:firstLineChars="0"/>
             <w:jc w:val="center"/>
           </w:pPr>
-          <w:bookmarkStart w:id="78" w:name="_GoBack"/>
-          <w:bookmarkEnd w:id="78"/>
           <w:r>
             <w:rPr>
               <w:rFonts w:ascii="宋体" w:hAnsi="宋体" w:eastAsia="宋体"/>
@@ -3831,14 +3830,6 @@
     </w:p>
     <w:p>
       <w:pPr>
-        <w:keepNext w:val="0"/>
-        <w:keepLines w:val="0"/>
-        <w:widowControl/>
-        <w:suppressLineNumbers w:val="0"/>
-      </w:pPr>
-    </w:p>
-    <w:p>
-      <w:pPr>
         <w:pStyle w:val="4"/>
         <w:keepNext w:val="0"/>
         <w:keepLines w:val="0"/>
@@ -3875,35 +3866,31 @@
         <w:t>推动时间管理与行为自律的数字化研究</w:t>
       </w:r>
       <w:r>
-        <w:br w:type="textWrapping"/>
-      </w:r>
-      <w:r>
-        <w:t>传统时间管理研究多集中于心理测量、认知因素分析与理论建模，本研究将相关理论与移动应用技术相结合，对大学生时间管理行为进行数字化建模与交互设计探索，拓展了时间管理理论的应用范围。</w:t>
-      </w:r>
-    </w:p>
-    <w:p>
-      <w:pPr>
-        <w:bidi w:val="0"/>
-      </w:pPr>
-      <w:r>
-        <w:t>丰富基于习惯回路的行为干预研究</w:t>
-      </w:r>
-      <w:r>
-        <w:br w:type="textWrapping"/>
-      </w:r>
-      <w:r>
-        <w:t>系统设计中融入“提示—行动—反馈”的行为闭环，并结合任务提醒、专注计时和成就激励机制，提供了一个可用于课堂学习、生活管理和行为训练的应用实例，可为高校学习行为干预研究提供重要参考。</w:t>
-      </w:r>
-    </w:p>
-    <w:p>
-      <w:pPr>
-        <w:bidi w:val="0"/>
-      </w:pPr>
-      <w:r>
-        <w:t>为多平台架构系统设计提供示范案例</w:t>
-      </w:r>
-      <w:r>
-        <w:br w:type="textWrapping"/>
+        <w:rPr>
+          <w:rFonts w:hint="eastAsia"/>
+          <w:lang w:eastAsia="zh-CN"/>
+        </w:rPr>
+        <w:t>，</w:t>
+      </w:r>
+      <w:r>
+        <w:t>传统时间管理研究多集中于心理测量、认知因素分析与理论建模，本研究将相关理论与移动应用技术相结合，对大学生时间管理行为进行数字化建模与交互设计探索，拓展了时间管理理论的应用范围。丰富基于习惯回路的行为干预研究</w:t>
+      </w:r>
+      <w:r>
+        <w:rPr>
+          <w:rFonts w:hint="eastAsia"/>
+          <w:lang w:eastAsia="zh-CN"/>
+        </w:rPr>
+        <w:t>，</w:t>
+      </w:r>
+      <w:r>
+        <w:t>系统设计中融入“提示—行动—反馈”的行为闭环，并结合任务提醒、专注计时和成就激励机制，提供了一个可用于课堂学习、生活管理和行为训练的应用实例，可为高校学习行为干预研究提供重要参考。为多平台架构系统设计提供示范案例</w:t>
+      </w:r>
+      <w:r>
+        <w:rPr>
+          <w:rFonts w:hint="eastAsia"/>
+          <w:lang w:eastAsia="zh-CN"/>
+        </w:rPr>
+        <w:t>，</w:t>
       </w:r>
       <w:r>
         <w:t>本研究基于 Android、Spring Boot 和 Vue 的三端分离架构进行系统构建，探索前后端协同与数据驱动的设计方式，为移动应用开发与教育信息化领域提供成熟架构示例。</w:t>
@@ -3928,7 +3915,11 @@
         <w:t>提升大学生学习效率</w:t>
       </w:r>
       <w:r>
-        <w:br w:type="textWrapping"/>
+        <w:rPr>
+          <w:rFonts w:hint="eastAsia"/>
+          <w:lang w:eastAsia="zh-CN"/>
+        </w:rPr>
+        <w:t>：</w:t>
       </w:r>
       <w:r>
         <w:t>系统提供任务规划、番茄专注、学习资源等功能，能够帮助学生科学安排学习时间，提高专注度与生产力，改善学业表现。</w:t>
@@ -3942,7 +3933,11 @@
         <w:t>促进良好生活习惯养成</w:t>
       </w:r>
       <w:r>
-        <w:br w:type="textWrapping"/>
+        <w:rPr>
+          <w:rFonts w:hint="eastAsia"/>
+          <w:lang w:eastAsia="zh-CN"/>
+        </w:rPr>
+        <w:t>：</w:t>
       </w:r>
       <w:r>
         <w:t>习惯追踪与连续打卡机制可促使用户持续关注自身行为，逐步养成阅读、早起、运动等积极习惯，引导更健康的生活方式。</w:t>
@@ -3956,7 +3951,11 @@
         <w:t>强化自律意识与目标管理能力</w:t>
       </w:r>
       <w:r>
-        <w:br w:type="textWrapping"/>
+        <w:rPr>
+          <w:rFonts w:hint="eastAsia"/>
+          <w:lang w:eastAsia="zh-CN"/>
+        </w:rPr>
+        <w:t>：</w:t>
       </w:r>
       <w:r>
         <w:t>借助成就徽章、任务完成反馈和趋势可视化，学生可以更清晰地认知自身行为模式，从而增强自我监督和目标执行能力。</w:t>
@@ -3970,7 +3969,11 @@
         <w:t>助力高校管理与教育改革</w:t>
       </w:r>
       <w:r>
-        <w:br w:type="textWrapping"/>
+        <w:rPr>
+          <w:rFonts w:hint="eastAsia"/>
+          <w:lang w:eastAsia="zh-CN"/>
+        </w:rPr>
+        <w:t>：</w:t>
       </w:r>
       <w:r>
         <w:t>该系统可作为高校学业指导中心、辅导员工作和寝室自律管理的技术工具，辅助管理者更好地了解学生的时间分配与成长轨迹。</w:t>
@@ -4081,27 +4084,11 @@
     </w:p>
     <w:p>
       <w:pPr>
-        <w:keepNext w:val="0"/>
-        <w:keepLines w:val="0"/>
-        <w:widowControl/>
-        <w:suppressLineNumbers w:val="0"/>
-      </w:pPr>
-    </w:p>
-    <w:p>
-      <w:pPr>
         <w:pStyle w:val="4"/>
-        <w:keepNext w:val="0"/>
-        <w:keepLines w:val="0"/>
-        <w:widowControl/>
-        <w:suppressLineNumbers w:val="0"/>
+        <w:bidi w:val="0"/>
       </w:pPr>
       <w:bookmarkStart w:id="10" w:name="_Toc559"/>
       <w:r>
-        <w:rPr>
-          <w:rStyle w:val="138"/>
-          <w:b/>
-          <w:bCs/>
-        </w:rPr>
         <w:t>1.4 研究内容</w:t>
       </w:r>
       <w:bookmarkEnd w:id="10"/>
@@ -4112,48 +4099,56 @@
         <w:bidi w:val="0"/>
       </w:pPr>
       <w:r>
-        <w:t>本课题的研究内容主要围绕系统的规划、设计、开发与验证四个方面展开，包括：</w:t>
+        <w:t>本课题的研究内容主要围绕系统的规划、设计、开发与验证四个方面展开，包括：需求调研与分析对大学生的时间管理行为与需求进行研究，明确系统功能，包括任务管理、专注计时、习惯打卡、成就激励、学习资源与社交监督等模块。</w:t>
       </w:r>
     </w:p>
     <w:p>
       <w:pPr>
         <w:pStyle w:val="34"/>
         <w:bidi w:val="0"/>
-      </w:pPr>
-      <w:r>
-        <w:t>需求调研与分析</w:t>
-      </w:r>
-      <w:r>
-        <w:br w:type="textWrapping"/>
-      </w:r>
-      <w:r>
-        <w:t>对大学生的时间管理行为与需求进行研究，明确系统功能，包括任务管理、专注计时、习惯打卡、成就激励、学习资源与社交监督等模块。</w:t>
+        <w:rPr>
+          <w:rFonts w:hint="eastAsia"/>
+          <w:lang w:val="en-US" w:eastAsia="zh-CN"/>
+        </w:rPr>
+      </w:pPr>
+      <w:r>
+        <w:t>系统总体设计</w:t>
+      </w:r>
+      <w:r>
+        <w:rPr>
+          <w:rFonts w:hint="eastAsia"/>
+          <w:lang w:eastAsia="zh-CN"/>
+        </w:rPr>
+        <w:t>：</w:t>
+      </w:r>
+      <w:r>
+        <w:t>基于 Android 端、Vue 管理端与 Spring Boot 后端的三层架构，设计系统功能结构、数据库结构、交互流程、模块关系等</w:t>
+      </w:r>
+      <w:r>
+        <w:rPr>
+          <w:rFonts w:hint="eastAsia"/>
+          <w:lang w:val="en-US" w:eastAsia="zh-CN"/>
+        </w:rPr>
+        <w:t>.</w:t>
       </w:r>
     </w:p>
     <w:p>
       <w:pPr>
         <w:pStyle w:val="34"/>
         <w:bidi w:val="0"/>
+      </w:pPr>
+      <w:r>
+        <w:t>数据库设计与实现</w:t>
+      </w:r>
+      <w:r>
         <w:rPr>
           <w:rFonts w:hint="eastAsia"/>
-          <w:lang w:val="en-US" w:eastAsia="zh-CN"/>
-        </w:rPr>
-      </w:pPr>
-      <w:r>
-        <w:t>系统总体设计</w:t>
-      </w:r>
-      <w:r>
-        <w:br w:type="textWrapping"/>
-      </w:r>
-      <w:r>
-        <w:t>基于 Android 端、Vue 管理端与 Spring Boot 后端的三层架构，设计系统功能结构、数据库结构、交互流程、模块关系等</w:t>
-      </w:r>
-      <w:r>
-        <w:rPr>
-          <w:rFonts w:hint="eastAsia"/>
-          <w:lang w:val="en-US" w:eastAsia="zh-CN"/>
-        </w:rPr>
-        <w:t>.</w:t>
+          <w:lang w:eastAsia="zh-CN"/>
+        </w:rPr>
+        <w:t>：</w:t>
+      </w:r>
+      <w:r>
+        <w:t>采用 MySQL 设计多表结构，包括任务表、习惯表、打卡表、成就表、学习资源表、好友关系表等。</w:t>
       </w:r>
     </w:p>
     <w:p>
@@ -4162,13 +4157,17 @@
         <w:bidi w:val="0"/>
       </w:pPr>
       <w:r>
-        <w:t>数据库设计与实现</w:t>
-      </w:r>
-      <w:r>
-        <w:br w:type="textWrapping"/>
-      </w:r>
-      <w:r>
-        <w:t>采用 MySQL 设计多表结构，包括任务表、习惯表、打卡表、成就表、学习资源表、好友关系表等。</w:t>
+        <w:t>系统开发与实现</w:t>
+      </w:r>
+      <w:r>
+        <w:rPr>
+          <w:rFonts w:hint="eastAsia"/>
+          <w:lang w:eastAsia="zh-CN"/>
+        </w:rPr>
+        <w:t>：</w:t>
+      </w:r>
+      <w:r>
+        <w:t>Android 端：实现主要用户功能模块与交互界面。Web 管理端：提供后台管理、数据分析与运营功能。后端服务：提供统一 API、业务逻辑与数据访问接口。</w:t>
       </w:r>
     </w:p>
     <w:p>
@@ -4177,7 +4176,17 @@
         <w:bidi w:val="0"/>
       </w:pPr>
       <w:r>
-        <w:t>系统开发与实现</w:t>
+        <w:t>系统测试与评价</w:t>
+      </w:r>
+      <w:r>
+        <w:rPr>
+          <w:rFonts w:hint="eastAsia"/>
+          <w:lang w:eastAsia="zh-CN"/>
+        </w:rPr>
+        <w:t>：</w:t>
+      </w:r>
+      <w:r>
+        <w:t>开展功能测试、性能测试、压力测试与用户体验分析，验证系统的稳定性与适用性。</w:t>
       </w:r>
     </w:p>
     <w:p>
@@ -4186,72 +4195,26 @@
         <w:bidi w:val="0"/>
       </w:pPr>
       <w:r>
-        <w:t>Android 端：实现主要用户功能模块与交互界面。</w:t>
-      </w:r>
-    </w:p>
-    <w:p>
-      <w:pPr>
-        <w:pStyle w:val="34"/>
+        <w:t>论文撰写与成果展示</w:t>
+      </w:r>
+      <w:r>
+        <w:rPr>
+          <w:rFonts w:hint="eastAsia"/>
+          <w:lang w:eastAsia="zh-CN"/>
+        </w:rPr>
+        <w:t>：</w:t>
+      </w:r>
+      <w:r>
+        <w:t>按照本科毕业设计要求完成论文撰写与系统展示。</w:t>
+      </w:r>
+    </w:p>
+    <w:p>
+      <w:pPr>
+        <w:pStyle w:val="4"/>
         <w:bidi w:val="0"/>
       </w:pPr>
-      <w:r>
-        <w:t>Web 管理端：提供后台管理、数据分析与运营功能。</w:t>
-      </w:r>
-    </w:p>
-    <w:p>
-      <w:pPr>
-        <w:pStyle w:val="34"/>
-        <w:bidi w:val="0"/>
-      </w:pPr>
-      <w:r>
-        <w:t>后端服务：提供统一 API、业务逻辑与数据访问接口。</w:t>
-      </w:r>
-    </w:p>
-    <w:p>
-      <w:pPr>
-        <w:pStyle w:val="34"/>
-        <w:bidi w:val="0"/>
-      </w:pPr>
-      <w:r>
-        <w:t>系统测试与评价</w:t>
-      </w:r>
-      <w:r>
-        <w:br w:type="textWrapping"/>
-      </w:r>
-      <w:r>
-        <w:t>开展功能测试、性能测试、压力测试与用户体验分析，验证系统的稳定性与适用性。</w:t>
-      </w:r>
-    </w:p>
-    <w:p>
-      <w:pPr>
-        <w:pStyle w:val="34"/>
-        <w:bidi w:val="0"/>
-      </w:pPr>
-      <w:r>
-        <w:t>论文撰写与成果展示</w:t>
-      </w:r>
-      <w:r>
-        <w:br w:type="textWrapping"/>
-      </w:r>
-      <w:r>
-        <w:t>按照本科毕业设计要求完成论文撰写与系统展示。</w:t>
-      </w:r>
-    </w:p>
-    <w:p>
-      <w:pPr>
-        <w:pStyle w:val="4"/>
-        <w:keepNext w:val="0"/>
-        <w:keepLines w:val="0"/>
-        <w:widowControl/>
-        <w:suppressLineNumbers w:val="0"/>
-      </w:pPr>
       <w:bookmarkStart w:id="11" w:name="_Toc19289"/>
       <w:r>
-        <w:rPr>
-          <w:rStyle w:val="138"/>
-          <w:b/>
-          <w:bCs/>
-        </w:rPr>
         <w:t>1.5 研究方法</w:t>
       </w:r>
       <w:bookmarkEnd w:id="11"/>
@@ -4527,14 +4490,6 @@
     </w:p>
     <w:p>
       <w:pPr>
-        <w:keepNext w:val="0"/>
-        <w:keepLines w:val="0"/>
-        <w:widowControl/>
-        <w:suppressLineNumbers w:val="0"/>
-      </w:pPr>
-    </w:p>
-    <w:p>
-      <w:pPr>
         <w:pStyle w:val="5"/>
         <w:keepNext w:val="0"/>
         <w:keepLines w:val="0"/>
@@ -5647,25 +5602,6 @@
       <w:r>
         <w:t>通过调研与文献分析，大学生普遍存在以下痛点：缺乏科学的学习规划机制：难以管理课程任务、作业、项目等多项事务。专注能力不足：容易受手机通知、社交软件打断。习惯养成缺乏监督与激励：如阅读、早起、运动等积极习惯往往难以持久。学习资源分散且缺乏组织：难以获取校园相关资源或优质学习资料。缺乏自我管理反馈：无法从长期数据中了解自己的变化趋势。缺乏社交激励作用：大学生对同伴监督敏感，而现有工具缺少好友互助功能。基于上述痛点，本系统应提供任务规划、专注计时、习惯管理、资源整合、数据可视化与社交激励机制。</w:t>
       </w:r>
-    </w:p>
-    <w:p>
-      <w:pPr>
-        <w:pStyle w:val="4"/>
-        <w:keepNext/>
-        <w:keepLines/>
-        <w:pageBreakBefore w:val="0"/>
-        <w:widowControl w:val="0"/>
-        <w:kinsoku/>
-        <w:wordWrap/>
-        <w:overflowPunct/>
-        <w:topLinePunct w:val="0"/>
-        <w:autoSpaceDE/>
-        <w:autoSpaceDN/>
-        <w:bidi w:val="0"/>
-        <w:adjustRightInd/>
-        <w:snapToGrid/>
-        <w:textAlignment w:val="auto"/>
-      </w:pPr>
       <w:bookmarkStart w:id="34" w:name="_Toc21485"/>
       <w:r>
         <w:t>3.3 功能需求分析</w:t>
@@ -7418,15 +7354,6 @@
     </w:p>
     <w:p>
       <w:pPr>
-        <w:keepNext w:val="0"/>
-        <w:keepLines w:val="0"/>
-        <w:widowControl/>
-        <w:suppressLineNumbers w:val="0"/>
-        <w:ind w:left="0" w:leftChars="0" w:firstLine="0" w:firstLineChars="0"/>
-      </w:pPr>
-    </w:p>
-    <w:p>
-      <w:pPr>
         <w:pStyle w:val="4"/>
         <w:keepNext w:val="0"/>
         <w:keepLines w:val="0"/>
@@ -7512,7 +7439,25 @@
           <w:b/>
           <w:bCs/>
         </w:rPr>
-        <w:t>6.2 测试环境与配置</w:t>
+        <w:t>6.</w:t>
+      </w:r>
+      <w:r>
+        <w:rPr>
+          <w:rStyle w:val="138"/>
+          <w:rFonts w:hint="eastAsia"/>
+          <w:b/>
+          <w:bCs/>
+          <w:lang w:val="en-US" w:eastAsia="zh-CN"/>
+        </w:rPr>
+        <w:t>1</w:t>
+      </w:r>
+      <w:r>
+        <w:rPr>
+          <w:rStyle w:val="138"/>
+          <w:b/>
+          <w:bCs/>
+        </w:rPr>
+        <w:t xml:space="preserve"> 测试环境与配置</w:t>
       </w:r>
       <w:bookmarkEnd w:id="63"/>
     </w:p>
@@ -7543,7 +7488,25 @@
           <w:b/>
           <w:bCs/>
         </w:rPr>
-        <w:t>6.2.1 软件环境</w:t>
+        <w:t>6.</w:t>
+      </w:r>
+      <w:r>
+        <w:rPr>
+          <w:rStyle w:val="138"/>
+          <w:rFonts w:hint="eastAsia"/>
+          <w:b/>
+          <w:bCs/>
+          <w:lang w:val="en-US" w:eastAsia="zh-CN"/>
+        </w:rPr>
+        <w:t>1</w:t>
+      </w:r>
+      <w:r>
+        <w:rPr>
+          <w:rStyle w:val="138"/>
+          <w:b/>
+          <w:bCs/>
+        </w:rPr>
+        <w:t>.1 软件环境</w:t>
       </w:r>
       <w:bookmarkEnd w:id="64"/>
     </w:p>
@@ -7584,7 +7547,6 @@
             <w:insideH w:val="none" w:color="auto" w:sz="0" w:space="0"/>
             <w:insideV w:val="none" w:color="auto" w:sz="0" w:space="0"/>
           </w:tblBorders>
-          <w:shd w:val="clear" w:color="auto" w:fill="auto"/>
           <w:tblCellMar>
             <w:top w:w="15" w:type="dxa"/>
             <w:left w:w="15" w:type="dxa"/>
@@ -8291,7 +8253,25 @@
           <w:b/>
           <w:bCs/>
         </w:rPr>
-        <w:t>6.2.2 硬件环境</w:t>
+        <w:t>6.</w:t>
+      </w:r>
+      <w:r>
+        <w:rPr>
+          <w:rStyle w:val="138"/>
+          <w:rFonts w:hint="eastAsia"/>
+          <w:b/>
+          <w:bCs/>
+          <w:lang w:val="en-US" w:eastAsia="zh-CN"/>
+        </w:rPr>
+        <w:t>1</w:t>
+      </w:r>
+      <w:r>
+        <w:rPr>
+          <w:rStyle w:val="138"/>
+          <w:b/>
+          <w:bCs/>
+        </w:rPr>
+        <w:t>.2 硬件环境</w:t>
       </w:r>
       <w:bookmarkEnd w:id="65"/>
     </w:p>
@@ -8319,7 +8299,25 @@
           <w:b/>
           <w:bCs/>
         </w:rPr>
-        <w:t>6.3 功能测试</w:t>
+        <w:t>6.</w:t>
+      </w:r>
+      <w:r>
+        <w:rPr>
+          <w:rStyle w:val="138"/>
+          <w:rFonts w:hint="eastAsia"/>
+          <w:b/>
+          <w:bCs/>
+          <w:lang w:val="en-US" w:eastAsia="zh-CN"/>
+        </w:rPr>
+        <w:t>2</w:t>
+      </w:r>
+      <w:r>
+        <w:rPr>
+          <w:rStyle w:val="138"/>
+          <w:b/>
+          <w:bCs/>
+        </w:rPr>
+        <w:t xml:space="preserve"> 功能测试</w:t>
       </w:r>
       <w:bookmarkEnd w:id="66"/>
     </w:p>
@@ -8350,7 +8348,25 @@
           <w:b/>
           <w:bCs/>
         </w:rPr>
-        <w:t>6.3.1 用户管理模块测试</w:t>
+        <w:t>6.</w:t>
+      </w:r>
+      <w:r>
+        <w:rPr>
+          <w:rStyle w:val="138"/>
+          <w:rFonts w:hint="eastAsia"/>
+          <w:b/>
+          <w:bCs/>
+          <w:lang w:val="en-US" w:eastAsia="zh-CN"/>
+        </w:rPr>
+        <w:t>2</w:t>
+      </w:r>
+      <w:r>
+        <w:rPr>
+          <w:rStyle w:val="138"/>
+          <w:b/>
+          <w:bCs/>
+        </w:rPr>
+        <w:t>.1 用户管理模块测试</w:t>
       </w:r>
       <w:bookmarkEnd w:id="67"/>
     </w:p>
@@ -8358,15 +8374,15 @@
       <w:tblPr>
         <w:tblStyle w:val="37"/>
         <w:tblW w:w="0" w:type="auto"/>
+        <w:jc w:val="center"/>
         <w:tblCellSpacing w:w="15" w:type="dxa"/>
-        <w:tblInd w:w="0" w:type="dxa"/>
         <w:tblBorders>
-          <w:top w:val="none" w:color="auto" w:sz="0" w:space="0"/>
-          <w:left w:val="none" w:color="auto" w:sz="0" w:space="0"/>
-          <w:bottom w:val="none" w:color="auto" w:sz="0" w:space="0"/>
-          <w:right w:val="none" w:color="auto" w:sz="0" w:space="0"/>
-          <w:insideH w:val="none" w:color="auto" w:sz="0" w:space="0"/>
-          <w:insideV w:val="none" w:color="auto" w:sz="0" w:space="0"/>
+          <w:top w:val="single" w:color="auto" w:sz="4" w:space="0"/>
+          <w:left w:val="single" w:color="auto" w:sz="4" w:space="0"/>
+          <w:bottom w:val="single" w:color="auto" w:sz="4" w:space="0"/>
+          <w:right w:val="single" w:color="auto" w:sz="4" w:space="0"/>
+          <w:insideH w:val="single" w:color="auto" w:sz="4" w:space="0"/>
+          <w:insideV w:val="single" w:color="auto" w:sz="4" w:space="0"/>
         </w:tblBorders>
         <w:shd w:val="clear" w:color="auto" w:fill="auto"/>
         <w:tblLayout w:type="autofit"/>
@@ -8378,20 +8394,21 @@
         </w:tblCellMar>
       </w:tblPr>
       <w:tblGrid>
-        <w:gridCol w:w="1519"/>
-        <w:gridCol w:w="2220"/>
-        <w:gridCol w:w="3435"/>
+        <w:gridCol w:w="1539"/>
+        <w:gridCol w:w="2240"/>
+        <w:gridCol w:w="3455"/>
       </w:tblGrid>
       <w:tr>
         <w:tblPrEx>
           <w:tblBorders>
-            <w:top w:val="none" w:color="auto" w:sz="0" w:space="0"/>
-            <w:left w:val="none" w:color="auto" w:sz="0" w:space="0"/>
-            <w:bottom w:val="none" w:color="auto" w:sz="0" w:space="0"/>
-            <w:right w:val="none" w:color="auto" w:sz="0" w:space="0"/>
-            <w:insideH w:val="none" w:color="auto" w:sz="0" w:space="0"/>
-            <w:insideV w:val="none" w:color="auto" w:sz="0" w:space="0"/>
+            <w:top w:val="single" w:color="auto" w:sz="4" w:space="0"/>
+            <w:left w:val="single" w:color="auto" w:sz="4" w:space="0"/>
+            <w:bottom w:val="single" w:color="auto" w:sz="4" w:space="0"/>
+            <w:right w:val="single" w:color="auto" w:sz="4" w:space="0"/>
+            <w:insideH w:val="single" w:color="auto" w:sz="4" w:space="0"/>
+            <w:insideV w:val="single" w:color="auto" w:sz="4" w:space="0"/>
           </w:tblBorders>
+          <w:shd w:val="clear" w:color="auto" w:fill="auto"/>
           <w:tblCellMar>
             <w:top w:w="15" w:type="dxa"/>
             <w:left w:w="15" w:type="dxa"/>
@@ -8402,6 +8419,7 @@
         <w:trPr>
           <w:tblHeader/>
           <w:tblCellSpacing w:w="15" w:type="dxa"/>
+          <w:jc w:val="center"/>
         </w:trPr>
         <w:tc>
           <w:tcPr>
@@ -8521,12 +8539,12 @@
       <w:tr>
         <w:tblPrEx>
           <w:tblBorders>
-            <w:top w:val="none" w:color="auto" w:sz="0" w:space="0"/>
-            <w:left w:val="none" w:color="auto" w:sz="0" w:space="0"/>
-            <w:bottom w:val="none" w:color="auto" w:sz="0" w:space="0"/>
-            <w:right w:val="none" w:color="auto" w:sz="0" w:space="0"/>
-            <w:insideH w:val="none" w:color="auto" w:sz="0" w:space="0"/>
-            <w:insideV w:val="none" w:color="auto" w:sz="0" w:space="0"/>
+            <w:top w:val="single" w:color="auto" w:sz="4" w:space="0"/>
+            <w:left w:val="single" w:color="auto" w:sz="4" w:space="0"/>
+            <w:bottom w:val="single" w:color="auto" w:sz="4" w:space="0"/>
+            <w:right w:val="single" w:color="auto" w:sz="4" w:space="0"/>
+            <w:insideH w:val="single" w:color="auto" w:sz="4" w:space="0"/>
+            <w:insideV w:val="single" w:color="auto" w:sz="4" w:space="0"/>
           </w:tblBorders>
           <w:shd w:val="clear" w:color="auto" w:fill="auto"/>
           <w:tblCellMar>
@@ -8538,6 +8556,7 @@
         </w:tblPrEx>
         <w:trPr>
           <w:tblCellSpacing w:w="15" w:type="dxa"/>
+          <w:jc w:val="center"/>
         </w:trPr>
         <w:tc>
           <w:tcPr>
@@ -8639,12 +8658,12 @@
       <w:tr>
         <w:tblPrEx>
           <w:tblBorders>
-            <w:top w:val="none" w:color="auto" w:sz="0" w:space="0"/>
-            <w:left w:val="none" w:color="auto" w:sz="0" w:space="0"/>
-            <w:bottom w:val="none" w:color="auto" w:sz="0" w:space="0"/>
-            <w:right w:val="none" w:color="auto" w:sz="0" w:space="0"/>
-            <w:insideH w:val="none" w:color="auto" w:sz="0" w:space="0"/>
-            <w:insideV w:val="none" w:color="auto" w:sz="0" w:space="0"/>
+            <w:top w:val="single" w:color="auto" w:sz="4" w:space="0"/>
+            <w:left w:val="single" w:color="auto" w:sz="4" w:space="0"/>
+            <w:bottom w:val="single" w:color="auto" w:sz="4" w:space="0"/>
+            <w:right w:val="single" w:color="auto" w:sz="4" w:space="0"/>
+            <w:insideH w:val="single" w:color="auto" w:sz="4" w:space="0"/>
+            <w:insideV w:val="single" w:color="auto" w:sz="4" w:space="0"/>
           </w:tblBorders>
           <w:shd w:val="clear" w:color="auto" w:fill="auto"/>
           <w:tblCellMar>
@@ -8656,6 +8675,7 @@
         </w:tblPrEx>
         <w:trPr>
           <w:tblCellSpacing w:w="15" w:type="dxa"/>
+          <w:jc w:val="center"/>
         </w:trPr>
         <w:tc>
           <w:tcPr>
@@ -8757,12 +8777,12 @@
       <w:tr>
         <w:tblPrEx>
           <w:tblBorders>
-            <w:top w:val="none" w:color="auto" w:sz="0" w:space="0"/>
-            <w:left w:val="none" w:color="auto" w:sz="0" w:space="0"/>
-            <w:bottom w:val="none" w:color="auto" w:sz="0" w:space="0"/>
-            <w:right w:val="none" w:color="auto" w:sz="0" w:space="0"/>
-            <w:insideH w:val="none" w:color="auto" w:sz="0" w:space="0"/>
-            <w:insideV w:val="none" w:color="auto" w:sz="0" w:space="0"/>
+            <w:top w:val="single" w:color="auto" w:sz="4" w:space="0"/>
+            <w:left w:val="single" w:color="auto" w:sz="4" w:space="0"/>
+            <w:bottom w:val="single" w:color="auto" w:sz="4" w:space="0"/>
+            <w:right w:val="single" w:color="auto" w:sz="4" w:space="0"/>
+            <w:insideH w:val="single" w:color="auto" w:sz="4" w:space="0"/>
+            <w:insideV w:val="single" w:color="auto" w:sz="4" w:space="0"/>
           </w:tblBorders>
           <w:shd w:val="clear" w:color="auto" w:fill="auto"/>
           <w:tblCellMar>
@@ -8774,6 +8794,7 @@
         </w:tblPrEx>
         <w:trPr>
           <w:tblCellSpacing w:w="15" w:type="dxa"/>
+          <w:jc w:val="center"/>
         </w:trPr>
         <w:tc>
           <w:tcPr>
@@ -8875,13 +8896,14 @@
       <w:tr>
         <w:tblPrEx>
           <w:tblBorders>
-            <w:top w:val="none" w:color="auto" w:sz="0" w:space="0"/>
-            <w:left w:val="none" w:color="auto" w:sz="0" w:space="0"/>
-            <w:bottom w:val="none" w:color="auto" w:sz="0" w:space="0"/>
-            <w:right w:val="none" w:color="auto" w:sz="0" w:space="0"/>
-            <w:insideH w:val="none" w:color="auto" w:sz="0" w:space="0"/>
-            <w:insideV w:val="none" w:color="auto" w:sz="0" w:space="0"/>
+            <w:top w:val="single" w:color="auto" w:sz="4" w:space="0"/>
+            <w:left w:val="single" w:color="auto" w:sz="4" w:space="0"/>
+            <w:bottom w:val="single" w:color="auto" w:sz="4" w:space="0"/>
+            <w:right w:val="single" w:color="auto" w:sz="4" w:space="0"/>
+            <w:insideH w:val="single" w:color="auto" w:sz="4" w:space="0"/>
+            <w:insideV w:val="single" w:color="auto" w:sz="4" w:space="0"/>
           </w:tblBorders>
+          <w:shd w:val="clear" w:color="auto" w:fill="auto"/>
           <w:tblCellMar>
             <w:top w:w="15" w:type="dxa"/>
             <w:left w:w="15" w:type="dxa"/>
@@ -8891,6 +8913,7 @@
         </w:tblPrEx>
         <w:trPr>
           <w:tblCellSpacing w:w="15" w:type="dxa"/>
+          <w:jc w:val="center"/>
         </w:trPr>
         <w:tc>
           <w:tcPr>
@@ -9017,7 +9040,25 @@
           <w:b/>
           <w:bCs/>
         </w:rPr>
-        <w:t>6.3.2 任务管理模块测试</w:t>
+        <w:t>6.</w:t>
+      </w:r>
+      <w:r>
+        <w:rPr>
+          <w:rStyle w:val="138"/>
+          <w:rFonts w:hint="eastAsia"/>
+          <w:b/>
+          <w:bCs/>
+          <w:lang w:val="en-US" w:eastAsia="zh-CN"/>
+        </w:rPr>
+        <w:t>2</w:t>
+      </w:r>
+      <w:r>
+        <w:rPr>
+          <w:rStyle w:val="138"/>
+          <w:b/>
+          <w:bCs/>
+        </w:rPr>
+        <w:t>.2 任务管理模块测试</w:t>
       </w:r>
       <w:bookmarkEnd w:id="68"/>
     </w:p>
@@ -9037,15 +9078,15 @@
       <w:tblPr>
         <w:tblStyle w:val="37"/>
         <w:tblW w:w="0" w:type="auto"/>
+        <w:jc w:val="center"/>
         <w:tblCellSpacing w:w="15" w:type="dxa"/>
-        <w:tblInd w:w="0" w:type="dxa"/>
         <w:tblBorders>
-          <w:top w:val="none" w:color="auto" w:sz="0" w:space="0"/>
-          <w:left w:val="none" w:color="auto" w:sz="0" w:space="0"/>
-          <w:bottom w:val="none" w:color="auto" w:sz="0" w:space="0"/>
-          <w:right w:val="none" w:color="auto" w:sz="0" w:space="0"/>
-          <w:insideH w:val="none" w:color="auto" w:sz="0" w:space="0"/>
-          <w:insideV w:val="none" w:color="auto" w:sz="0" w:space="0"/>
+          <w:top w:val="single" w:color="auto" w:sz="4" w:space="0"/>
+          <w:left w:val="single" w:color="auto" w:sz="4" w:space="0"/>
+          <w:bottom w:val="single" w:color="auto" w:sz="4" w:space="0"/>
+          <w:right w:val="single" w:color="auto" w:sz="4" w:space="0"/>
+          <w:insideH w:val="single" w:color="auto" w:sz="4" w:space="0"/>
+          <w:insideV w:val="single" w:color="auto" w:sz="4" w:space="0"/>
         </w:tblBorders>
         <w:shd w:val="clear" w:color="auto" w:fill="auto"/>
         <w:tblLayout w:type="autofit"/>
@@ -9057,19 +9098,19 @@
         </w:tblCellMar>
       </w:tblPr>
       <w:tblGrid>
-        <w:gridCol w:w="1515"/>
-        <w:gridCol w:w="3180"/>
-        <w:gridCol w:w="3195"/>
+        <w:gridCol w:w="1535"/>
+        <w:gridCol w:w="3200"/>
+        <w:gridCol w:w="3215"/>
       </w:tblGrid>
       <w:tr>
         <w:tblPrEx>
           <w:tblBorders>
-            <w:top w:val="none" w:color="auto" w:sz="0" w:space="0"/>
-            <w:left w:val="none" w:color="auto" w:sz="0" w:space="0"/>
-            <w:bottom w:val="none" w:color="auto" w:sz="0" w:space="0"/>
-            <w:right w:val="none" w:color="auto" w:sz="0" w:space="0"/>
-            <w:insideH w:val="none" w:color="auto" w:sz="0" w:space="0"/>
-            <w:insideV w:val="none" w:color="auto" w:sz="0" w:space="0"/>
+            <w:top w:val="single" w:color="auto" w:sz="4" w:space="0"/>
+            <w:left w:val="single" w:color="auto" w:sz="4" w:space="0"/>
+            <w:bottom w:val="single" w:color="auto" w:sz="4" w:space="0"/>
+            <w:right w:val="single" w:color="auto" w:sz="4" w:space="0"/>
+            <w:insideH w:val="single" w:color="auto" w:sz="4" w:space="0"/>
+            <w:insideV w:val="single" w:color="auto" w:sz="4" w:space="0"/>
           </w:tblBorders>
           <w:shd w:val="clear" w:color="auto" w:fill="auto"/>
           <w:tblCellMar>
@@ -9082,6 +9123,7 @@
         <w:trPr>
           <w:tblHeader/>
           <w:tblCellSpacing w:w="15" w:type="dxa"/>
+          <w:jc w:val="center"/>
         </w:trPr>
         <w:tc>
           <w:tcPr>
@@ -9201,12 +9243,12 @@
       <w:tr>
         <w:tblPrEx>
           <w:tblBorders>
-            <w:top w:val="none" w:color="auto" w:sz="0" w:space="0"/>
-            <w:left w:val="none" w:color="auto" w:sz="0" w:space="0"/>
-            <w:bottom w:val="none" w:color="auto" w:sz="0" w:space="0"/>
-            <w:right w:val="none" w:color="auto" w:sz="0" w:space="0"/>
-            <w:insideH w:val="none" w:color="auto" w:sz="0" w:space="0"/>
-            <w:insideV w:val="none" w:color="auto" w:sz="0" w:space="0"/>
+            <w:top w:val="single" w:color="auto" w:sz="4" w:space="0"/>
+            <w:left w:val="single" w:color="auto" w:sz="4" w:space="0"/>
+            <w:bottom w:val="single" w:color="auto" w:sz="4" w:space="0"/>
+            <w:right w:val="single" w:color="auto" w:sz="4" w:space="0"/>
+            <w:insideH w:val="single" w:color="auto" w:sz="4" w:space="0"/>
+            <w:insideV w:val="single" w:color="auto" w:sz="4" w:space="0"/>
           </w:tblBorders>
           <w:shd w:val="clear" w:color="auto" w:fill="auto"/>
           <w:tblCellMar>
@@ -9218,6 +9260,7 @@
         </w:tblPrEx>
         <w:trPr>
           <w:tblCellSpacing w:w="15" w:type="dxa"/>
+          <w:jc w:val="center"/>
         </w:trPr>
         <w:tc>
           <w:tcPr>
@@ -9319,12 +9362,12 @@
       <w:tr>
         <w:tblPrEx>
           <w:tblBorders>
-            <w:top w:val="none" w:color="auto" w:sz="0" w:space="0"/>
-            <w:left w:val="none" w:color="auto" w:sz="0" w:space="0"/>
-            <w:bottom w:val="none" w:color="auto" w:sz="0" w:space="0"/>
-            <w:right w:val="none" w:color="auto" w:sz="0" w:space="0"/>
-            <w:insideH w:val="none" w:color="auto" w:sz="0" w:space="0"/>
-            <w:insideV w:val="none" w:color="auto" w:sz="0" w:space="0"/>
+            <w:top w:val="single" w:color="auto" w:sz="4" w:space="0"/>
+            <w:left w:val="single" w:color="auto" w:sz="4" w:space="0"/>
+            <w:bottom w:val="single" w:color="auto" w:sz="4" w:space="0"/>
+            <w:right w:val="single" w:color="auto" w:sz="4" w:space="0"/>
+            <w:insideH w:val="single" w:color="auto" w:sz="4" w:space="0"/>
+            <w:insideV w:val="single" w:color="auto" w:sz="4" w:space="0"/>
           </w:tblBorders>
           <w:shd w:val="clear" w:color="auto" w:fill="auto"/>
           <w:tblCellMar>
@@ -9336,6 +9379,7 @@
         </w:tblPrEx>
         <w:trPr>
           <w:tblCellSpacing w:w="15" w:type="dxa"/>
+          <w:jc w:val="center"/>
         </w:trPr>
         <w:tc>
           <w:tcPr>
@@ -9437,12 +9481,12 @@
       <w:tr>
         <w:tblPrEx>
           <w:tblBorders>
-            <w:top w:val="none" w:color="auto" w:sz="0" w:space="0"/>
-            <w:left w:val="none" w:color="auto" w:sz="0" w:space="0"/>
-            <w:bottom w:val="none" w:color="auto" w:sz="0" w:space="0"/>
-            <w:right w:val="none" w:color="auto" w:sz="0" w:space="0"/>
-            <w:insideH w:val="none" w:color="auto" w:sz="0" w:space="0"/>
-            <w:insideV w:val="none" w:color="auto" w:sz="0" w:space="0"/>
+            <w:top w:val="single" w:color="auto" w:sz="4" w:space="0"/>
+            <w:left w:val="single" w:color="auto" w:sz="4" w:space="0"/>
+            <w:bottom w:val="single" w:color="auto" w:sz="4" w:space="0"/>
+            <w:right w:val="single" w:color="auto" w:sz="4" w:space="0"/>
+            <w:insideH w:val="single" w:color="auto" w:sz="4" w:space="0"/>
+            <w:insideV w:val="single" w:color="auto" w:sz="4" w:space="0"/>
           </w:tblBorders>
           <w:shd w:val="clear" w:color="auto" w:fill="auto"/>
           <w:tblCellMar>
@@ -9454,6 +9498,7 @@
         </w:tblPrEx>
         <w:trPr>
           <w:tblCellSpacing w:w="15" w:type="dxa"/>
+          <w:jc w:val="center"/>
         </w:trPr>
         <w:tc>
           <w:tcPr>
@@ -9555,12 +9600,12 @@
       <w:tr>
         <w:tblPrEx>
           <w:tblBorders>
-            <w:top w:val="none" w:color="auto" w:sz="0" w:space="0"/>
-            <w:left w:val="none" w:color="auto" w:sz="0" w:space="0"/>
-            <w:bottom w:val="none" w:color="auto" w:sz="0" w:space="0"/>
-            <w:right w:val="none" w:color="auto" w:sz="0" w:space="0"/>
-            <w:insideH w:val="none" w:color="auto" w:sz="0" w:space="0"/>
-            <w:insideV w:val="none" w:color="auto" w:sz="0" w:space="0"/>
+            <w:top w:val="single" w:color="auto" w:sz="4" w:space="0"/>
+            <w:left w:val="single" w:color="auto" w:sz="4" w:space="0"/>
+            <w:bottom w:val="single" w:color="auto" w:sz="4" w:space="0"/>
+            <w:right w:val="single" w:color="auto" w:sz="4" w:space="0"/>
+            <w:insideH w:val="single" w:color="auto" w:sz="4" w:space="0"/>
+            <w:insideV w:val="single" w:color="auto" w:sz="4" w:space="0"/>
           </w:tblBorders>
           <w:shd w:val="clear" w:color="auto" w:fill="auto"/>
           <w:tblCellMar>
@@ -9572,6 +9617,7 @@
         </w:tblPrEx>
         <w:trPr>
           <w:tblCellSpacing w:w="15" w:type="dxa"/>
+          <w:jc w:val="center"/>
         </w:trPr>
         <w:tc>
           <w:tcPr>
@@ -9705,7 +9751,7 @@
           <w:b/>
           <w:bCs/>
         </w:rPr>
-        <w:t>6.3.</w:t>
+        <w:t>6.</w:t>
       </w:r>
       <w:r>
         <w:rPr>
@@ -9715,6 +9761,24 @@
           <w:bCs/>
           <w:lang w:val="en-US" w:eastAsia="zh-CN"/>
         </w:rPr>
+        <w:t>2</w:t>
+      </w:r>
+      <w:r>
+        <w:rPr>
+          <w:rStyle w:val="138"/>
+          <w:b/>
+          <w:bCs/>
+        </w:rPr>
+        <w:t>.</w:t>
+      </w:r>
+      <w:r>
+        <w:rPr>
+          <w:rStyle w:val="138"/>
+          <w:rFonts w:hint="eastAsia"/>
+          <w:b/>
+          <w:bCs/>
+          <w:lang w:val="en-US" w:eastAsia="zh-CN"/>
+        </w:rPr>
         <w:t>3</w:t>
       </w:r>
       <w:r>
@@ -9738,20 +9802,22 @@
       <w:r>
         <w:t>测试包括：创建习惯、每日提醒、打卡、连续天数统计、趋势图展示。</w:t>
       </w:r>
+      <w:bookmarkStart w:id="78" w:name="_GoBack"/>
+      <w:bookmarkEnd w:id="78"/>
     </w:p>
     <w:tbl>
       <w:tblPr>
         <w:tblStyle w:val="37"/>
         <w:tblW w:w="0" w:type="auto"/>
+        <w:jc w:val="center"/>
         <w:tblCellSpacing w:w="15" w:type="dxa"/>
-        <w:tblInd w:w="0" w:type="dxa"/>
         <w:tblBorders>
-          <w:top w:val="none" w:color="auto" w:sz="0" w:space="0"/>
-          <w:left w:val="none" w:color="auto" w:sz="0" w:space="0"/>
-          <w:bottom w:val="none" w:color="auto" w:sz="0" w:space="0"/>
-          <w:right w:val="none" w:color="auto" w:sz="0" w:space="0"/>
-          <w:insideH w:val="none" w:color="auto" w:sz="0" w:space="0"/>
-          <w:insideV w:val="none" w:color="auto" w:sz="0" w:space="0"/>
+          <w:top w:val="single" w:color="auto" w:sz="4" w:space="0"/>
+          <w:left w:val="single" w:color="auto" w:sz="4" w:space="0"/>
+          <w:bottom w:val="single" w:color="auto" w:sz="4" w:space="0"/>
+          <w:right w:val="single" w:color="auto" w:sz="4" w:space="0"/>
+          <w:insideH w:val="single" w:color="auto" w:sz="4" w:space="0"/>
+          <w:insideV w:val="single" w:color="auto" w:sz="4" w:space="0"/>
         </w:tblBorders>
         <w:shd w:val="clear" w:color="auto" w:fill="auto"/>
         <w:tblLayout w:type="autofit"/>
@@ -9763,19 +9829,19 @@
         </w:tblCellMar>
       </w:tblPr>
       <w:tblGrid>
-        <w:gridCol w:w="1519"/>
-        <w:gridCol w:w="1980"/>
-        <w:gridCol w:w="3075"/>
+        <w:gridCol w:w="1539"/>
+        <w:gridCol w:w="2000"/>
+        <w:gridCol w:w="3095"/>
       </w:tblGrid>
       <w:tr>
         <w:tblPrEx>
           <w:tblBorders>
-            <w:top w:val="none" w:color="auto" w:sz="0" w:space="0"/>
-            <w:left w:val="none" w:color="auto" w:sz="0" w:space="0"/>
-            <w:bottom w:val="none" w:color="auto" w:sz="0" w:space="0"/>
-            <w:right w:val="none" w:color="auto" w:sz="0" w:space="0"/>
-            <w:insideH w:val="none" w:color="auto" w:sz="0" w:space="0"/>
-            <w:insideV w:val="none" w:color="auto" w:sz="0" w:space="0"/>
+            <w:top w:val="single" w:color="auto" w:sz="4" w:space="0"/>
+            <w:left w:val="single" w:color="auto" w:sz="4" w:space="0"/>
+            <w:bottom w:val="single" w:color="auto" w:sz="4" w:space="0"/>
+            <w:right w:val="single" w:color="auto" w:sz="4" w:space="0"/>
+            <w:insideH w:val="single" w:color="auto" w:sz="4" w:space="0"/>
+            <w:insideV w:val="single" w:color="auto" w:sz="4" w:space="0"/>
           </w:tblBorders>
           <w:shd w:val="clear" w:color="auto" w:fill="auto"/>
           <w:tblCellMar>
@@ -9788,6 +9854,7 @@
         <w:trPr>
           <w:tblHeader/>
           <w:tblCellSpacing w:w="15" w:type="dxa"/>
+          <w:jc w:val="center"/>
         </w:trPr>
         <w:tc>
           <w:tcPr>
@@ -9907,12 +9974,12 @@
       <w:tr>
         <w:tblPrEx>
           <w:tblBorders>
-            <w:top w:val="none" w:color="auto" w:sz="0" w:space="0"/>
-            <w:left w:val="none" w:color="auto" w:sz="0" w:space="0"/>
-            <w:bottom w:val="none" w:color="auto" w:sz="0" w:space="0"/>
-            <w:right w:val="none" w:color="auto" w:sz="0" w:space="0"/>
-            <w:insideH w:val="none" w:color="auto" w:sz="0" w:space="0"/>
-            <w:insideV w:val="none" w:color="auto" w:sz="0" w:space="0"/>
+            <w:top w:val="single" w:color="auto" w:sz="4" w:space="0"/>
+            <w:left w:val="single" w:color="auto" w:sz="4" w:space="0"/>
+            <w:bottom w:val="single" w:color="auto" w:sz="4" w:space="0"/>
+            <w:right w:val="single" w:color="auto" w:sz="4" w:space="0"/>
+            <w:insideH w:val="single" w:color="auto" w:sz="4" w:space="0"/>
+            <w:insideV w:val="single" w:color="auto" w:sz="4" w:space="0"/>
           </w:tblBorders>
           <w:shd w:val="clear" w:color="auto" w:fill="auto"/>
           <w:tblCellMar>
@@ -9924,6 +9991,7 @@
         </w:tblPrEx>
         <w:trPr>
           <w:tblCellSpacing w:w="15" w:type="dxa"/>
+          <w:jc w:val="center"/>
         </w:trPr>
         <w:tc>
           <w:tcPr>
@@ -10025,12 +10093,12 @@
       <w:tr>
         <w:tblPrEx>
           <w:tblBorders>
-            <w:top w:val="none" w:color="auto" w:sz="0" w:space="0"/>
-            <w:left w:val="none" w:color="auto" w:sz="0" w:space="0"/>
-            <w:bottom w:val="none" w:color="auto" w:sz="0" w:space="0"/>
-            <w:right w:val="none" w:color="auto" w:sz="0" w:space="0"/>
-            <w:insideH w:val="none" w:color="auto" w:sz="0" w:space="0"/>
-            <w:insideV w:val="none" w:color="auto" w:sz="0" w:space="0"/>
+            <w:top w:val="single" w:color="auto" w:sz="4" w:space="0"/>
+            <w:left w:val="single" w:color="auto" w:sz="4" w:space="0"/>
+            <w:bottom w:val="single" w:color="auto" w:sz="4" w:space="0"/>
+            <w:right w:val="single" w:color="auto" w:sz="4" w:space="0"/>
+            <w:insideH w:val="single" w:color="auto" w:sz="4" w:space="0"/>
+            <w:insideV w:val="single" w:color="auto" w:sz="4" w:space="0"/>
           </w:tblBorders>
           <w:shd w:val="clear" w:color="auto" w:fill="auto"/>
           <w:tblCellMar>
@@ -10042,6 +10110,7 @@
         </w:tblPrEx>
         <w:trPr>
           <w:tblCellSpacing w:w="15" w:type="dxa"/>
+          <w:jc w:val="center"/>
         </w:trPr>
         <w:tc>
           <w:tcPr>
@@ -10143,12 +10212,12 @@
       <w:tr>
         <w:tblPrEx>
           <w:tblBorders>
-            <w:top w:val="none" w:color="auto" w:sz="0" w:space="0"/>
-            <w:left w:val="none" w:color="auto" w:sz="0" w:space="0"/>
-            <w:bottom w:val="none" w:color="auto" w:sz="0" w:space="0"/>
-            <w:right w:val="none" w:color="auto" w:sz="0" w:space="0"/>
-            <w:insideH w:val="none" w:color="auto" w:sz="0" w:space="0"/>
-            <w:insideV w:val="none" w:color="auto" w:sz="0" w:space="0"/>
+            <w:top w:val="single" w:color="auto" w:sz="4" w:space="0"/>
+            <w:left w:val="single" w:color="auto" w:sz="4" w:space="0"/>
+            <w:bottom w:val="single" w:color="auto" w:sz="4" w:space="0"/>
+            <w:right w:val="single" w:color="auto" w:sz="4" w:space="0"/>
+            <w:insideH w:val="single" w:color="auto" w:sz="4" w:space="0"/>
+            <w:insideV w:val="single" w:color="auto" w:sz="4" w:space="0"/>
           </w:tblBorders>
           <w:shd w:val="clear" w:color="auto" w:fill="auto"/>
           <w:tblCellMar>
@@ -10160,6 +10229,7 @@
         </w:tblPrEx>
         <w:trPr>
           <w:tblCellSpacing w:w="15" w:type="dxa"/>
+          <w:jc w:val="center"/>
         </w:trPr>
         <w:tc>
           <w:tcPr>
@@ -10261,12 +10331,12 @@
       <w:tr>
         <w:tblPrEx>
           <w:tblBorders>
-            <w:top w:val="none" w:color="auto" w:sz="0" w:space="0"/>
-            <w:left w:val="none" w:color="auto" w:sz="0" w:space="0"/>
-            <w:bottom w:val="none" w:color="auto" w:sz="0" w:space="0"/>
-            <w:right w:val="none" w:color="auto" w:sz="0" w:space="0"/>
-            <w:insideH w:val="none" w:color="auto" w:sz="0" w:space="0"/>
-            <w:insideV w:val="none" w:color="auto" w:sz="0" w:space="0"/>
+            <w:top w:val="single" w:color="auto" w:sz="4" w:space="0"/>
+            <w:left w:val="single" w:color="auto" w:sz="4" w:space="0"/>
+            <w:bottom w:val="single" w:color="auto" w:sz="4" w:space="0"/>
+            <w:right w:val="single" w:color="auto" w:sz="4" w:space="0"/>
+            <w:insideH w:val="single" w:color="auto" w:sz="4" w:space="0"/>
+            <w:insideV w:val="single" w:color="auto" w:sz="4" w:space="0"/>
           </w:tblBorders>
           <w:shd w:val="clear" w:color="auto" w:fill="auto"/>
           <w:tblCellMar>
@@ -10278,6 +10348,7 @@
         </w:tblPrEx>
         <w:trPr>
           <w:tblCellSpacing w:w="15" w:type="dxa"/>
+          <w:jc w:val="center"/>
         </w:trPr>
         <w:tc>
           <w:tcPr>
@@ -10401,7 +10472,7 @@
           <w:b/>
           <w:bCs/>
         </w:rPr>
-        <w:t>6.3.</w:t>
+        <w:t>6.</w:t>
       </w:r>
       <w:r>
         <w:rPr>
@@ -10411,6 +10482,24 @@
           <w:bCs/>
           <w:lang w:val="en-US" w:eastAsia="zh-CN"/>
         </w:rPr>
+        <w:t>2</w:t>
+      </w:r>
+      <w:r>
+        <w:rPr>
+          <w:rStyle w:val="138"/>
+          <w:b/>
+          <w:bCs/>
+        </w:rPr>
+        <w:t>.</w:t>
+      </w:r>
+      <w:r>
+        <w:rPr>
+          <w:rStyle w:val="138"/>
+          <w:rFonts w:hint="eastAsia"/>
+          <w:b/>
+          <w:bCs/>
+          <w:lang w:val="en-US" w:eastAsia="zh-CN"/>
+        </w:rPr>
         <w:t>4</w:t>
       </w:r>
       <w:r>
@@ -10483,7 +10572,7 @@
           <w:b/>
           <w:bCs/>
         </w:rPr>
-        <w:t>6.3.</w:t>
+        <w:t>6.</w:t>
       </w:r>
       <w:r>
         <w:rPr>
@@ -10493,6 +10582,24 @@
           <w:bCs/>
           <w:lang w:val="en-US" w:eastAsia="zh-CN"/>
         </w:rPr>
+        <w:t>2</w:t>
+      </w:r>
+      <w:r>
+        <w:rPr>
+          <w:rStyle w:val="138"/>
+          <w:b/>
+          <w:bCs/>
+        </w:rPr>
+        <w:t>.</w:t>
+      </w:r>
+      <w:r>
+        <w:rPr>
+          <w:rStyle w:val="138"/>
+          <w:rFonts w:hint="eastAsia"/>
+          <w:b/>
+          <w:bCs/>
+          <w:lang w:val="en-US" w:eastAsia="zh-CN"/>
+        </w:rPr>
         <w:t>5</w:t>
       </w:r>
       <w:r>
@@ -10521,15 +10628,15 @@
       <w:tblPr>
         <w:tblStyle w:val="37"/>
         <w:tblW w:w="0" w:type="auto"/>
+        <w:jc w:val="center"/>
         <w:tblCellSpacing w:w="15" w:type="dxa"/>
-        <w:tblInd w:w="0" w:type="dxa"/>
         <w:tblBorders>
-          <w:top w:val="none" w:color="auto" w:sz="0" w:space="0"/>
-          <w:left w:val="none" w:color="auto" w:sz="0" w:space="0"/>
-          <w:bottom w:val="none" w:color="auto" w:sz="0" w:space="0"/>
-          <w:right w:val="none" w:color="auto" w:sz="0" w:space="0"/>
-          <w:insideH w:val="none" w:color="auto" w:sz="0" w:space="0"/>
-          <w:insideV w:val="none" w:color="auto" w:sz="0" w:space="0"/>
+          <w:top w:val="single" w:color="auto" w:sz="4" w:space="0"/>
+          <w:left w:val="single" w:color="auto" w:sz="4" w:space="0"/>
+          <w:bottom w:val="single" w:color="auto" w:sz="4" w:space="0"/>
+          <w:right w:val="single" w:color="auto" w:sz="4" w:space="0"/>
+          <w:insideH w:val="single" w:color="auto" w:sz="4" w:space="0"/>
+          <w:insideV w:val="single" w:color="auto" w:sz="4" w:space="0"/>
         </w:tblBorders>
         <w:shd w:val="clear" w:color="auto" w:fill="auto"/>
         <w:tblLayout w:type="autofit"/>
@@ -10541,18 +10648,18 @@
         </w:tblCellMar>
       </w:tblPr>
       <w:tblGrid>
-        <w:gridCol w:w="1515"/>
-        <w:gridCol w:w="3435"/>
+        <w:gridCol w:w="1535"/>
+        <w:gridCol w:w="3455"/>
       </w:tblGrid>
       <w:tr>
         <w:tblPrEx>
           <w:tblBorders>
-            <w:top w:val="none" w:color="auto" w:sz="0" w:space="0"/>
-            <w:left w:val="none" w:color="auto" w:sz="0" w:space="0"/>
-            <w:bottom w:val="none" w:color="auto" w:sz="0" w:space="0"/>
-            <w:right w:val="none" w:color="auto" w:sz="0" w:space="0"/>
-            <w:insideH w:val="none" w:color="auto" w:sz="0" w:space="0"/>
-            <w:insideV w:val="none" w:color="auto" w:sz="0" w:space="0"/>
+            <w:top w:val="single" w:color="auto" w:sz="4" w:space="0"/>
+            <w:left w:val="single" w:color="auto" w:sz="4" w:space="0"/>
+            <w:bottom w:val="single" w:color="auto" w:sz="4" w:space="0"/>
+            <w:right w:val="single" w:color="auto" w:sz="4" w:space="0"/>
+            <w:insideH w:val="single" w:color="auto" w:sz="4" w:space="0"/>
+            <w:insideV w:val="single" w:color="auto" w:sz="4" w:space="0"/>
           </w:tblBorders>
           <w:shd w:val="clear" w:color="auto" w:fill="auto"/>
           <w:tblCellMar>
@@ -10565,6 +10672,7 @@
         <w:trPr>
           <w:tblHeader/>
           <w:tblCellSpacing w:w="15" w:type="dxa"/>
+          <w:jc w:val="center"/>
         </w:trPr>
         <w:tc>
           <w:tcPr>
@@ -10646,12 +10754,12 @@
       <w:tr>
         <w:tblPrEx>
           <w:tblBorders>
-            <w:top w:val="none" w:color="auto" w:sz="0" w:space="0"/>
-            <w:left w:val="none" w:color="auto" w:sz="0" w:space="0"/>
-            <w:bottom w:val="none" w:color="auto" w:sz="0" w:space="0"/>
-            <w:right w:val="none" w:color="auto" w:sz="0" w:space="0"/>
-            <w:insideH w:val="none" w:color="auto" w:sz="0" w:space="0"/>
-            <w:insideV w:val="none" w:color="auto" w:sz="0" w:space="0"/>
+            <w:top w:val="single" w:color="auto" w:sz="4" w:space="0"/>
+            <w:left w:val="single" w:color="auto" w:sz="4" w:space="0"/>
+            <w:bottom w:val="single" w:color="auto" w:sz="4" w:space="0"/>
+            <w:right w:val="single" w:color="auto" w:sz="4" w:space="0"/>
+            <w:insideH w:val="single" w:color="auto" w:sz="4" w:space="0"/>
+            <w:insideV w:val="single" w:color="auto" w:sz="4" w:space="0"/>
           </w:tblBorders>
           <w:shd w:val="clear" w:color="auto" w:fill="auto"/>
           <w:tblCellMar>
@@ -10663,6 +10771,7 @@
         </w:tblPrEx>
         <w:trPr>
           <w:tblCellSpacing w:w="15" w:type="dxa"/>
+          <w:jc w:val="center"/>
         </w:trPr>
         <w:tc>
           <w:tcPr>
@@ -10732,12 +10841,12 @@
       <w:tr>
         <w:tblPrEx>
           <w:tblBorders>
-            <w:top w:val="none" w:color="auto" w:sz="0" w:space="0"/>
-            <w:left w:val="none" w:color="auto" w:sz="0" w:space="0"/>
-            <w:bottom w:val="none" w:color="auto" w:sz="0" w:space="0"/>
-            <w:right w:val="none" w:color="auto" w:sz="0" w:space="0"/>
-            <w:insideH w:val="none" w:color="auto" w:sz="0" w:space="0"/>
-            <w:insideV w:val="none" w:color="auto" w:sz="0" w:space="0"/>
+            <w:top w:val="single" w:color="auto" w:sz="4" w:space="0"/>
+            <w:left w:val="single" w:color="auto" w:sz="4" w:space="0"/>
+            <w:bottom w:val="single" w:color="auto" w:sz="4" w:space="0"/>
+            <w:right w:val="single" w:color="auto" w:sz="4" w:space="0"/>
+            <w:insideH w:val="single" w:color="auto" w:sz="4" w:space="0"/>
+            <w:insideV w:val="single" w:color="auto" w:sz="4" w:space="0"/>
           </w:tblBorders>
           <w:shd w:val="clear" w:color="auto" w:fill="auto"/>
           <w:tblCellMar>
@@ -10749,6 +10858,7 @@
         </w:tblPrEx>
         <w:trPr>
           <w:tblCellSpacing w:w="15" w:type="dxa"/>
+          <w:jc w:val="center"/>
         </w:trPr>
         <w:tc>
           <w:tcPr>
@@ -10818,12 +10928,12 @@
       <w:tr>
         <w:tblPrEx>
           <w:tblBorders>
-            <w:top w:val="none" w:color="auto" w:sz="0" w:space="0"/>
-            <w:left w:val="none" w:color="auto" w:sz="0" w:space="0"/>
-            <w:bottom w:val="none" w:color="auto" w:sz="0" w:space="0"/>
-            <w:right w:val="none" w:color="auto" w:sz="0" w:space="0"/>
-            <w:insideH w:val="none" w:color="auto" w:sz="0" w:space="0"/>
-            <w:insideV w:val="none" w:color="auto" w:sz="0" w:space="0"/>
+            <w:top w:val="single" w:color="auto" w:sz="4" w:space="0"/>
+            <w:left w:val="single" w:color="auto" w:sz="4" w:space="0"/>
+            <w:bottom w:val="single" w:color="auto" w:sz="4" w:space="0"/>
+            <w:right w:val="single" w:color="auto" w:sz="4" w:space="0"/>
+            <w:insideH w:val="single" w:color="auto" w:sz="4" w:space="0"/>
+            <w:insideV w:val="single" w:color="auto" w:sz="4" w:space="0"/>
           </w:tblBorders>
           <w:shd w:val="clear" w:color="auto" w:fill="auto"/>
           <w:tblCellMar>
@@ -10835,6 +10945,7 @@
         </w:tblPrEx>
         <w:trPr>
           <w:tblCellSpacing w:w="15" w:type="dxa"/>
+          <w:jc w:val="center"/>
         </w:trPr>
         <w:tc>
           <w:tcPr>
@@ -10904,12 +11015,12 @@
       <w:tr>
         <w:tblPrEx>
           <w:tblBorders>
-            <w:top w:val="none" w:color="auto" w:sz="0" w:space="0"/>
-            <w:left w:val="none" w:color="auto" w:sz="0" w:space="0"/>
-            <w:bottom w:val="none" w:color="auto" w:sz="0" w:space="0"/>
-            <w:right w:val="none" w:color="auto" w:sz="0" w:space="0"/>
-            <w:insideH w:val="none" w:color="auto" w:sz="0" w:space="0"/>
-            <w:insideV w:val="none" w:color="auto" w:sz="0" w:space="0"/>
+            <w:top w:val="single" w:color="auto" w:sz="4" w:space="0"/>
+            <w:left w:val="single" w:color="auto" w:sz="4" w:space="0"/>
+            <w:bottom w:val="single" w:color="auto" w:sz="4" w:space="0"/>
+            <w:right w:val="single" w:color="auto" w:sz="4" w:space="0"/>
+            <w:insideH w:val="single" w:color="auto" w:sz="4" w:space="0"/>
+            <w:insideV w:val="single" w:color="auto" w:sz="4" w:space="0"/>
           </w:tblBorders>
           <w:shd w:val="clear" w:color="auto" w:fill="auto"/>
           <w:tblCellMar>
@@ -10921,6 +11032,7 @@
         </w:tblPrEx>
         <w:trPr>
           <w:tblCellSpacing w:w="15" w:type="dxa"/>
+          <w:jc w:val="center"/>
         </w:trPr>
         <w:tc>
           <w:tcPr>
@@ -11015,7 +11127,25 @@
           <w:b/>
           <w:bCs/>
         </w:rPr>
-        <w:t>6.7 本章小结</w:t>
+        <w:t>6.</w:t>
+      </w:r>
+      <w:r>
+        <w:rPr>
+          <w:rStyle w:val="138"/>
+          <w:rFonts w:hint="eastAsia"/>
+          <w:b/>
+          <w:bCs/>
+          <w:lang w:val="en-US" w:eastAsia="zh-CN"/>
+        </w:rPr>
+        <w:t>3</w:t>
+      </w:r>
+      <w:r>
+        <w:rPr>
+          <w:rStyle w:val="138"/>
+          <w:b/>
+          <w:bCs/>
+        </w:rPr>
+        <w:t xml:space="preserve"> 本章小结</w:t>
       </w:r>
       <w:bookmarkEnd w:id="72"/>
     </w:p>
@@ -12482,7 +12612,7 @@
     <w:lsdException w:uiPriority="99" w:name="index 7"/>
     <w:lsdException w:uiPriority="99" w:name="index 8"/>
     <w:lsdException w:uiPriority="99" w:name="index 9"/>
-    <w:lsdException w:uiPriority="39" w:name="toc 1"/>
+    <w:lsdException w:qFormat="1" w:uiPriority="39" w:name="toc 1"/>
     <w:lsdException w:uiPriority="39" w:name="toc 2"/>
     <w:lsdException w:uiPriority="39" w:name="toc 3"/>
     <w:lsdException w:uiPriority="39" w:name="toc 4"/>
@@ -12529,7 +12659,7 @@
     <w:lsdException w:uiPriority="99" w:name="Closing"/>
     <w:lsdException w:uiPriority="99" w:name="Signature"/>
     <w:lsdException w:qFormat="1" w:uiPriority="1" w:name="Default Paragraph Font"/>
-    <w:lsdException w:uiPriority="99" w:semiHidden="0" w:name="Body Text"/>
+    <w:lsdException w:qFormat="1" w:uiPriority="99" w:semiHidden="0" w:name="Body Text"/>
     <w:lsdException w:uiPriority="99" w:name="Body Text Indent"/>
     <w:lsdException w:qFormat="1" w:uiPriority="99" w:semiHidden="0" w:name="List Continue"/>
     <w:lsdException w:qFormat="1" w:uiPriority="99" w:semiHidden="0" w:name="List Continue 2"/>
@@ -12745,8 +12875,9 @@
     <w:qFormat/>
     <w:uiPriority w:val="9"/>
     <w:pPr>
-      <w:keepNext/>
+      <w:keepNext w:val="0"/>
       <w:keepLines/>
+      <w:pageBreakBefore/>
       <w:spacing w:before="480" w:after="0"/>
       <w:outlineLvl w:val="0"/>
     </w:pPr>
@@ -13134,6 +13265,7 @@
     <w:basedOn w:val="1"/>
     <w:link w:val="150"/>
     <w:unhideWhenUsed/>
+    <w:qFormat/>
     <w:uiPriority w:val="99"/>
     <w:pPr>
       <w:spacing w:after="120"/>
@@ -13237,6 +13369,7 @@
     <w:next w:val="1"/>
     <w:semiHidden/>
     <w:unhideWhenUsed/>
+    <w:qFormat/>
     <w:uiPriority w:val="39"/>
   </w:style>
   <w:style w:type="paragraph" w:styleId="28">
